--- a/Angular 2 from Udemy.docx
+++ b/Angular 2 from Udemy.docx
@@ -42,6 +42,9 @@
         <w:ind w:left="360"/>
       </w:pPr>
       <w:r>
+        <w:rPr>
+          <w:noProof/>
+        </w:rPr>
         <w:drawing>
           <wp:inline distT="0" distB="0" distL="0" distR="0" wp14:anchorId="04E793C1" wp14:editId="116F4F33">
             <wp:extent cx="4772025" cy="4200525"/>
@@ -2090,6 +2093,7 @@
       <w:r>
         <w:rPr>
           <w:b/>
+          <w:noProof/>
         </w:rPr>
         <w:drawing>
           <wp:inline distT="0" distB="0" distL="0" distR="0" wp14:anchorId="1FB912E8" wp14:editId="5AD9F401">
@@ -2160,8 +2164,6 @@
       <w:r>
         <w:t> the class.</w:t>
       </w:r>
-      <w:bookmarkStart w:id="0" w:name="_GoBack"/>
-      <w:bookmarkEnd w:id="0"/>
     </w:p>
     <w:p/>
     <w:p>
@@ -2224,6 +2226,9 @@
     <w:p/>
     <w:p>
       <w:r>
+        <w:rPr>
+          <w:noProof/>
+        </w:rPr>
         <w:drawing>
           <wp:inline distT="0" distB="0" distL="0" distR="0" wp14:anchorId="12846541" wp14:editId="28C13B99">
             <wp:extent cx="5943600" cy="3188335"/>
@@ -2286,6 +2291,9 @@
     </w:p>
     <w:p>
       <w:r>
+        <w:rPr>
+          <w:noProof/>
+        </w:rPr>
         <w:drawing>
           <wp:inline distT="0" distB="0" distL="0" distR="0" wp14:anchorId="604A6BB9" wp14:editId="1D44639B">
             <wp:extent cx="5537724" cy="1463040"/>
@@ -2326,6 +2334,9 @@
     <w:p/>
     <w:p>
       <w:r>
+        <w:rPr>
+          <w:noProof/>
+        </w:rPr>
         <w:lastRenderedPageBreak/>
         <w:drawing>
           <wp:inline distT="0" distB="0" distL="0" distR="0" wp14:anchorId="7240F97F" wp14:editId="4FB642B0">
@@ -2452,13 +2463,19 @@
         <w:lastRenderedPageBreak/>
         <w:t>Services:</w:t>
       </w:r>
-    </w:p>
-    <w:p/>
-    <w:p>
-      <w:r>
+      <w:r>
+        <w:rPr>
+          <w:noProof/>
+        </w:rPr>
+        <w:t xml:space="preserve"> </w:t>
+      </w:r>
+      <w:r>
+        <w:rPr>
+          <w:noProof/>
+        </w:rPr>
         <w:drawing>
-          <wp:inline distT="0" distB="0" distL="0" distR="0" wp14:anchorId="3E74E3F1" wp14:editId="0E3A0A28">
-            <wp:extent cx="5943600" cy="1796940"/>
+          <wp:inline distT="0" distB="0" distL="0" distR="0" wp14:anchorId="4FE5972C" wp14:editId="35E55F7B">
+            <wp:extent cx="5943600" cy="1796415"/>
             <wp:effectExtent l="0" t="0" r="0" b="0"/>
             <wp:docPr id="14" name="Picture 14"/>
             <wp:cNvGraphicFramePr>
@@ -2480,7 +2497,7 @@
                   <pic:spPr>
                     <a:xfrm>
                       <a:off x="0" y="0"/>
-                      <a:ext cx="5966965" cy="1804004"/>
+                      <a:ext cx="5943600" cy="1796415"/>
                     </a:xfrm>
                     <a:prstGeom prst="rect">
                       <a:avLst/>
@@ -2495,6 +2512,8 @@
     </w:p>
     <w:p/>
     <w:p/>
+    <w:p/>
+    <w:p/>
     <w:p>
       <w:r>
         <w:t xml:space="preserve">Ex: </w:t>
@@ -2512,6 +2531,9 @@
     </w:p>
     <w:p>
       <w:r>
+        <w:rPr>
+          <w:noProof/>
+        </w:rPr>
         <w:drawing>
           <wp:inline distT="0" distB="0" distL="0" distR="0" wp14:anchorId="770F4715" wp14:editId="26AC5302">
             <wp:extent cx="5038725" cy="3981450"/>
@@ -2562,13 +2584,16 @@
         <w:rPr>
           <w:b/>
         </w:rPr>
+        <w:lastRenderedPageBreak/>
         <w:t>App.component.ts</w:t>
       </w:r>
       <w:proofErr w:type="spellEnd"/>
     </w:p>
     <w:p>
       <w:r>
-        <w:lastRenderedPageBreak/>
+        <w:rPr>
+          <w:noProof/>
+        </w:rPr>
         <w:drawing>
           <wp:inline distT="0" distB="0" distL="0" distR="0" wp14:anchorId="29123B32" wp14:editId="280C3155">
             <wp:extent cx="5581650" cy="3880240"/>
@@ -2755,6 +2780,9 @@
         </mc:AlternateContent>
       </w:r>
       <w:r>
+        <w:rPr>
+          <w:noProof/>
+        </w:rPr>
         <w:drawing>
           <wp:inline distT="0" distB="0" distL="0" distR="0" wp14:anchorId="2F01B141" wp14:editId="6925FFCA">
             <wp:extent cx="5581816" cy="3156412"/>
@@ -2792,6 +2820,529 @@
         </w:drawing>
       </w:r>
     </w:p>
+    <w:p/>
+    <w:p>
+      <w:pPr>
+        <w:pStyle w:val="Heading2"/>
+        <w:rPr>
+          <w:rFonts w:ascii="Noto Sans" w:hAnsi="Noto Sans"/>
+          <w:color w:val="222222"/>
+          <w:sz w:val="48"/>
+          <w:szCs w:val="48"/>
+        </w:rPr>
+      </w:pPr>
+      <w:r>
+        <w:rPr>
+          <w:rFonts w:ascii="Noto Sans" w:hAnsi="Noto Sans"/>
+          <w:color w:val="222222"/>
+          <w:sz w:val="48"/>
+          <w:szCs w:val="48"/>
+        </w:rPr>
+        <w:t>What is a Stream?</w:t>
+      </w:r>
+    </w:p>
+    <w:p>
+      <w:pPr>
+        <w:pStyle w:val="NormalWeb"/>
+        <w:spacing w:before="0" w:beforeAutospacing="0"/>
+        <w:rPr>
+          <w:rFonts w:ascii="Noto Sans" w:hAnsi="Noto Sans"/>
+          <w:color w:val="222222"/>
+        </w:rPr>
+      </w:pPr>
+      <w:r>
+        <w:rPr>
+          <w:rFonts w:ascii="Noto Sans" w:hAnsi="Noto Sans"/>
+          <w:color w:val="222222"/>
+        </w:rPr>
+        <w:t xml:space="preserve">A stream in the </w:t>
+      </w:r>
+      <w:proofErr w:type="spellStart"/>
+      <w:r>
+        <w:rPr>
+          <w:rFonts w:ascii="Noto Sans" w:hAnsi="Noto Sans"/>
+          <w:color w:val="222222"/>
+        </w:rPr>
+        <w:t>RxJS</w:t>
+      </w:r>
+      <w:proofErr w:type="spellEnd"/>
+      <w:r>
+        <w:rPr>
+          <w:rFonts w:ascii="Noto Sans" w:hAnsi="Noto Sans"/>
+          <w:color w:val="222222"/>
+        </w:rPr>
+        <w:t xml:space="preserve"> world simply represents </w:t>
+      </w:r>
+      <w:r>
+        <w:rPr>
+          <w:rStyle w:val="Strong"/>
+          <w:rFonts w:ascii="Noto Sans" w:hAnsi="Noto Sans"/>
+          <w:color w:val="00AD7D"/>
+        </w:rPr>
+        <w:t>values over time</w:t>
+      </w:r>
+      <w:r>
+        <w:rPr>
+          <w:rFonts w:ascii="Noto Sans" w:hAnsi="Noto Sans"/>
+          <w:color w:val="222222"/>
+        </w:rPr>
+        <w:t xml:space="preserve">. Users sending chat messages, a user clicking around on a page, a user filling out different </w:t>
+      </w:r>
+      <w:proofErr w:type="spellStart"/>
+      <w:r>
+        <w:rPr>
+          <w:rFonts w:ascii="Noto Sans" w:hAnsi="Noto Sans"/>
+          <w:color w:val="222222"/>
+        </w:rPr>
+        <w:t>formfields</w:t>
+      </w:r>
+      <w:proofErr w:type="spellEnd"/>
+      <w:r>
+        <w:rPr>
+          <w:rFonts w:ascii="Noto Sans" w:hAnsi="Noto Sans"/>
+          <w:color w:val="222222"/>
+        </w:rPr>
+        <w:t xml:space="preserve"> in a form; these all represent the basic concept of values (or events) that take place over a period of time.</w:t>
+      </w:r>
+    </w:p>
+    <w:p>
+      <w:pPr>
+        <w:pStyle w:val="Heading2"/>
+        <w:rPr>
+          <w:rFonts w:ascii="Noto Sans" w:hAnsi="Noto Sans"/>
+          <w:color w:val="222222"/>
+          <w:sz w:val="48"/>
+          <w:szCs w:val="48"/>
+        </w:rPr>
+      </w:pPr>
+      <w:r>
+        <w:rPr>
+          <w:rFonts w:ascii="Noto Sans" w:hAnsi="Noto Sans"/>
+          <w:color w:val="222222"/>
+          <w:sz w:val="48"/>
+          <w:szCs w:val="48"/>
+        </w:rPr>
+        <w:t>Observables, Observers &amp; Subscriptions</w:t>
+      </w:r>
+    </w:p>
+    <w:p>
+      <w:pPr>
+        <w:numPr>
+          <w:ilvl w:val="0"/>
+          <w:numId w:val="5"/>
+        </w:numPr>
+        <w:spacing w:before="100" w:beforeAutospacing="1" w:after="225" w:line="240" w:lineRule="auto"/>
+        <w:rPr>
+          <w:rFonts w:ascii="Noto Sans" w:hAnsi="Noto Sans"/>
+          <w:color w:val="222222"/>
+          <w:sz w:val="27"/>
+          <w:szCs w:val="27"/>
+        </w:rPr>
+      </w:pPr>
+      <w:r>
+        <w:rPr>
+          <w:rFonts w:ascii="Noto Sans" w:hAnsi="Noto Sans"/>
+          <w:color w:val="222222"/>
+          <w:sz w:val="27"/>
+          <w:szCs w:val="27"/>
+        </w:rPr>
+        <w:t>An observable is a function that produces a stream of values to an observer over time. </w:t>
+      </w:r>
+    </w:p>
+    <w:p>
+      <w:pPr>
+        <w:numPr>
+          <w:ilvl w:val="0"/>
+          <w:numId w:val="5"/>
+        </w:numPr>
+        <w:spacing w:before="100" w:beforeAutospacing="1" w:after="225" w:line="240" w:lineRule="auto"/>
+        <w:rPr>
+          <w:rFonts w:ascii="Noto Sans" w:hAnsi="Noto Sans"/>
+          <w:color w:val="222222"/>
+          <w:sz w:val="27"/>
+          <w:szCs w:val="27"/>
+        </w:rPr>
+      </w:pPr>
+      <w:r>
+        <w:rPr>
+          <w:rFonts w:ascii="Noto Sans" w:hAnsi="Noto Sans"/>
+          <w:color w:val="222222"/>
+          <w:sz w:val="27"/>
+          <w:szCs w:val="27"/>
+        </w:rPr>
+        <w:t>When you subscribe to an observable, you are an observer.</w:t>
+      </w:r>
+    </w:p>
+    <w:p>
+      <w:pPr>
+        <w:numPr>
+          <w:ilvl w:val="0"/>
+          <w:numId w:val="5"/>
+        </w:numPr>
+        <w:spacing w:before="100" w:beforeAutospacing="1" w:after="225" w:line="240" w:lineRule="auto"/>
+        <w:rPr>
+          <w:rFonts w:ascii="Noto Sans" w:hAnsi="Noto Sans"/>
+          <w:color w:val="222222"/>
+          <w:sz w:val="27"/>
+          <w:szCs w:val="27"/>
+        </w:rPr>
+      </w:pPr>
+      <w:r>
+        <w:rPr>
+          <w:rFonts w:ascii="Noto Sans" w:hAnsi="Noto Sans"/>
+          <w:color w:val="222222"/>
+          <w:sz w:val="27"/>
+          <w:szCs w:val="27"/>
+        </w:rPr>
+        <w:t>An observable can have multiple observers.</w:t>
+      </w:r>
+    </w:p>
+    <w:p>
+      <w:pPr>
+        <w:pStyle w:val="Heading2"/>
+        <w:rPr>
+          <w:rFonts w:ascii="Noto Sans" w:hAnsi="Noto Sans"/>
+          <w:color w:val="222222"/>
+          <w:sz w:val="48"/>
+          <w:szCs w:val="48"/>
+        </w:rPr>
+      </w:pPr>
+      <w:r>
+        <w:rPr>
+          <w:rFonts w:ascii="Noto Sans" w:hAnsi="Noto Sans"/>
+          <w:color w:val="222222"/>
+          <w:sz w:val="48"/>
+          <w:szCs w:val="48"/>
+        </w:rPr>
+        <w:t>Let's Create an Observable</w:t>
+      </w:r>
+    </w:p>
+    <w:p>
+      <w:pPr>
+        <w:pStyle w:val="NormalWeb"/>
+        <w:spacing w:before="0" w:beforeAutospacing="0"/>
+        <w:rPr>
+          <w:rFonts w:ascii="Noto Sans" w:hAnsi="Noto Sans"/>
+          <w:color w:val="222222"/>
+        </w:rPr>
+      </w:pPr>
+      <w:r>
+        <w:rPr>
+          <w:rFonts w:ascii="Noto Sans" w:hAnsi="Noto Sans"/>
+          <w:color w:val="222222"/>
+        </w:rPr>
+        <w:t>In the project we created from the previous tutorial, open up </w:t>
+      </w:r>
+      <w:r>
+        <w:rPr>
+          <w:rStyle w:val="Emphasis"/>
+          <w:rFonts w:ascii="Noto Sans" w:hAnsi="Noto Sans"/>
+          <w:color w:val="222222"/>
+        </w:rPr>
+        <w:t>/</w:t>
+      </w:r>
+      <w:proofErr w:type="spellStart"/>
+      <w:r>
+        <w:rPr>
+          <w:rStyle w:val="Emphasis"/>
+          <w:rFonts w:ascii="Noto Sans" w:hAnsi="Noto Sans"/>
+          <w:color w:val="222222"/>
+        </w:rPr>
+        <w:t>src</w:t>
+      </w:r>
+      <w:proofErr w:type="spellEnd"/>
+      <w:r>
+        <w:rPr>
+          <w:rStyle w:val="Emphasis"/>
+          <w:rFonts w:ascii="Noto Sans" w:hAnsi="Noto Sans"/>
+          <w:color w:val="222222"/>
+        </w:rPr>
+        <w:t>/</w:t>
+      </w:r>
+      <w:proofErr w:type="spellStart"/>
+      <w:r>
+        <w:rPr>
+          <w:rStyle w:val="Emphasis"/>
+          <w:rFonts w:ascii="Noto Sans" w:hAnsi="Noto Sans"/>
+          <w:color w:val="222222"/>
+        </w:rPr>
+        <w:t>code.ts</w:t>
+      </w:r>
+      <w:proofErr w:type="spellEnd"/>
+      <w:r>
+        <w:rPr>
+          <w:rFonts w:ascii="Noto Sans" w:hAnsi="Noto Sans"/>
+          <w:color w:val="222222"/>
+        </w:rPr>
+        <w:t> and specify the following:</w:t>
+      </w:r>
+    </w:p>
+    <w:p>
+      <w:pPr>
+        <w:pStyle w:val="HTMLPreformatted"/>
+        <w:shd w:val="clear" w:color="auto" w:fill="26282A"/>
+        <w:spacing w:before="450" w:after="600"/>
+        <w:ind w:left="-540" w:right="-540"/>
+        <w:rPr>
+          <w:rStyle w:val="HTMLCode"/>
+          <w:rFonts w:ascii="Consolas" w:hAnsi="Consolas" w:cs="Consolas"/>
+          <w:color w:val="F8F8F2"/>
+          <w:sz w:val="27"/>
+          <w:szCs w:val="27"/>
+        </w:rPr>
+      </w:pPr>
+      <w:r>
+        <w:rPr>
+          <w:rStyle w:val="token"/>
+          <w:rFonts w:ascii="Consolas" w:hAnsi="Consolas" w:cs="Consolas"/>
+          <w:color w:val="66D9EF"/>
+          <w:sz w:val="27"/>
+          <w:szCs w:val="27"/>
+        </w:rPr>
+        <w:t>import</w:t>
+      </w:r>
+      <w:r>
+        <w:rPr>
+          <w:rStyle w:val="HTMLCode"/>
+          <w:rFonts w:ascii="Consolas" w:hAnsi="Consolas" w:cs="Consolas"/>
+          <w:color w:val="F8F8F2"/>
+          <w:sz w:val="27"/>
+          <w:szCs w:val="27"/>
+        </w:rPr>
+        <w:t xml:space="preserve"> </w:t>
+      </w:r>
+      <w:proofErr w:type="gramStart"/>
+      <w:r>
+        <w:rPr>
+          <w:rStyle w:val="token"/>
+          <w:rFonts w:ascii="Consolas" w:hAnsi="Consolas" w:cs="Consolas"/>
+          <w:color w:val="F8F8F2"/>
+          <w:sz w:val="27"/>
+          <w:szCs w:val="27"/>
+        </w:rPr>
+        <w:t>{</w:t>
+      </w:r>
+      <w:r>
+        <w:rPr>
+          <w:rStyle w:val="HTMLCode"/>
+          <w:rFonts w:ascii="Consolas" w:hAnsi="Consolas" w:cs="Consolas"/>
+          <w:color w:val="F8F8F2"/>
+          <w:sz w:val="27"/>
+          <w:szCs w:val="27"/>
+        </w:rPr>
+        <w:t xml:space="preserve"> Observable</w:t>
+      </w:r>
+      <w:proofErr w:type="gramEnd"/>
+      <w:r>
+        <w:rPr>
+          <w:rStyle w:val="HTMLCode"/>
+          <w:rFonts w:ascii="Consolas" w:hAnsi="Consolas" w:cs="Consolas"/>
+          <w:color w:val="F8F8F2"/>
+          <w:sz w:val="27"/>
+          <w:szCs w:val="27"/>
+        </w:rPr>
+        <w:t xml:space="preserve"> </w:t>
+      </w:r>
+      <w:r>
+        <w:rPr>
+          <w:rStyle w:val="token"/>
+          <w:rFonts w:ascii="Consolas" w:hAnsi="Consolas" w:cs="Consolas"/>
+          <w:color w:val="F8F8F2"/>
+          <w:sz w:val="27"/>
+          <w:szCs w:val="27"/>
+        </w:rPr>
+        <w:t>}</w:t>
+      </w:r>
+      <w:r>
+        <w:rPr>
+          <w:rStyle w:val="HTMLCode"/>
+          <w:rFonts w:ascii="Consolas" w:hAnsi="Consolas" w:cs="Consolas"/>
+          <w:color w:val="F8F8F2"/>
+          <w:sz w:val="27"/>
+          <w:szCs w:val="27"/>
+        </w:rPr>
+        <w:t xml:space="preserve"> </w:t>
+      </w:r>
+      <w:r>
+        <w:rPr>
+          <w:rStyle w:val="token"/>
+          <w:rFonts w:ascii="Consolas" w:hAnsi="Consolas" w:cs="Consolas"/>
+          <w:color w:val="66D9EF"/>
+          <w:sz w:val="27"/>
+          <w:szCs w:val="27"/>
+        </w:rPr>
+        <w:t>from</w:t>
+      </w:r>
+      <w:r>
+        <w:rPr>
+          <w:rStyle w:val="HTMLCode"/>
+          <w:rFonts w:ascii="Consolas" w:hAnsi="Consolas" w:cs="Consolas"/>
+          <w:color w:val="F8F8F2"/>
+          <w:sz w:val="27"/>
+          <w:szCs w:val="27"/>
+        </w:rPr>
+        <w:t xml:space="preserve"> </w:t>
+      </w:r>
+      <w:r>
+        <w:rPr>
+          <w:rStyle w:val="token"/>
+          <w:rFonts w:ascii="Consolas" w:hAnsi="Consolas" w:cs="Consolas"/>
+          <w:color w:val="64DBB5"/>
+          <w:sz w:val="27"/>
+          <w:szCs w:val="27"/>
+        </w:rPr>
+        <w:t>"</w:t>
+      </w:r>
+      <w:proofErr w:type="spellStart"/>
+      <w:r>
+        <w:rPr>
+          <w:rStyle w:val="token"/>
+          <w:rFonts w:ascii="Consolas" w:hAnsi="Consolas" w:cs="Consolas"/>
+          <w:color w:val="64DBB5"/>
+          <w:sz w:val="27"/>
+          <w:szCs w:val="27"/>
+        </w:rPr>
+        <w:t>rxjs</w:t>
+      </w:r>
+      <w:proofErr w:type="spellEnd"/>
+      <w:r>
+        <w:rPr>
+          <w:rStyle w:val="token"/>
+          <w:rFonts w:ascii="Consolas" w:hAnsi="Consolas" w:cs="Consolas"/>
+          <w:color w:val="64DBB5"/>
+          <w:sz w:val="27"/>
+          <w:szCs w:val="27"/>
+        </w:rPr>
+        <w:t>/Observable"</w:t>
+      </w:r>
+      <w:r>
+        <w:rPr>
+          <w:rStyle w:val="token"/>
+          <w:rFonts w:ascii="Consolas" w:hAnsi="Consolas" w:cs="Consolas"/>
+          <w:color w:val="F8F8F2"/>
+          <w:sz w:val="27"/>
+          <w:szCs w:val="27"/>
+        </w:rPr>
+        <w:t>;</w:t>
+      </w:r>
+    </w:p>
+    <w:p>
+      <w:pPr>
+        <w:pStyle w:val="HTMLPreformatted"/>
+        <w:shd w:val="clear" w:color="auto" w:fill="26282A"/>
+        <w:spacing w:before="450" w:after="600"/>
+        <w:ind w:left="-540" w:right="-540"/>
+        <w:rPr>
+          <w:rStyle w:val="HTMLCode"/>
+          <w:rFonts w:ascii="Consolas" w:hAnsi="Consolas" w:cs="Consolas"/>
+          <w:color w:val="F8F8F2"/>
+          <w:sz w:val="27"/>
+          <w:szCs w:val="27"/>
+        </w:rPr>
+      </w:pPr>
+    </w:p>
+    <w:p>
+      <w:pPr>
+        <w:pStyle w:val="HTMLPreformatted"/>
+        <w:shd w:val="clear" w:color="auto" w:fill="26282A"/>
+        <w:spacing w:before="450" w:after="600"/>
+        <w:ind w:left="-540" w:right="-540"/>
+        <w:rPr>
+          <w:rFonts w:ascii="Consolas" w:hAnsi="Consolas" w:cs="Consolas"/>
+          <w:color w:val="F8F8F2"/>
+          <w:sz w:val="27"/>
+          <w:szCs w:val="27"/>
+        </w:rPr>
+      </w:pPr>
+      <w:proofErr w:type="spellStart"/>
+      <w:r>
+        <w:rPr>
+          <w:rStyle w:val="token"/>
+          <w:rFonts w:ascii="Consolas" w:hAnsi="Consolas" w:cs="Consolas"/>
+          <w:color w:val="66D9EF"/>
+          <w:sz w:val="27"/>
+          <w:szCs w:val="27"/>
+        </w:rPr>
+        <w:t>var</w:t>
+      </w:r>
+      <w:proofErr w:type="spellEnd"/>
+      <w:r>
+        <w:rPr>
+          <w:rStyle w:val="HTMLCode"/>
+          <w:rFonts w:ascii="Consolas" w:hAnsi="Consolas" w:cs="Consolas"/>
+          <w:color w:val="F8F8F2"/>
+          <w:sz w:val="27"/>
+          <w:szCs w:val="27"/>
+        </w:rPr>
+        <w:t xml:space="preserve"> observable </w:t>
+      </w:r>
+      <w:r>
+        <w:rPr>
+          <w:rStyle w:val="token"/>
+          <w:rFonts w:ascii="Consolas" w:hAnsi="Consolas" w:cs="Consolas"/>
+          <w:color w:val="F8F8F2"/>
+          <w:sz w:val="27"/>
+          <w:szCs w:val="27"/>
+        </w:rPr>
+        <w:t>=</w:t>
+      </w:r>
+      <w:r>
+        <w:rPr>
+          <w:rStyle w:val="HTMLCode"/>
+          <w:rFonts w:ascii="Consolas" w:hAnsi="Consolas" w:cs="Consolas"/>
+          <w:color w:val="F8F8F2"/>
+          <w:sz w:val="27"/>
+          <w:szCs w:val="27"/>
+        </w:rPr>
+        <w:t xml:space="preserve"> </w:t>
+      </w:r>
+      <w:proofErr w:type="spellStart"/>
+      <w:r>
+        <w:rPr>
+          <w:rStyle w:val="HTMLCode"/>
+          <w:rFonts w:ascii="Consolas" w:hAnsi="Consolas" w:cs="Consolas"/>
+          <w:color w:val="F8F8F2"/>
+          <w:sz w:val="27"/>
+          <w:szCs w:val="27"/>
+        </w:rPr>
+        <w:t>Observable</w:t>
+      </w:r>
+      <w:r>
+        <w:rPr>
+          <w:rStyle w:val="token"/>
+          <w:rFonts w:ascii="Consolas" w:hAnsi="Consolas" w:cs="Consolas"/>
+          <w:color w:val="F8F8F2"/>
+          <w:sz w:val="27"/>
+          <w:szCs w:val="27"/>
+        </w:rPr>
+        <w:t>.</w:t>
+      </w:r>
+      <w:r>
+        <w:rPr>
+          <w:rStyle w:val="token"/>
+          <w:rFonts w:ascii="Consolas" w:hAnsi="Consolas" w:cs="Consolas"/>
+          <w:color w:val="00DEFF"/>
+          <w:sz w:val="27"/>
+          <w:szCs w:val="27"/>
+        </w:rPr>
+        <w:t>create</w:t>
+      </w:r>
+      <w:proofErr w:type="spellEnd"/>
+      <w:r>
+        <w:rPr>
+          <w:rStyle w:val="token"/>
+          <w:rFonts w:ascii="Consolas" w:hAnsi="Consolas" w:cs="Consolas"/>
+          <w:color w:val="F8F8F2"/>
+          <w:sz w:val="27"/>
+          <w:szCs w:val="27"/>
+        </w:rPr>
+        <w:t>();</w:t>
+      </w:r>
+    </w:p>
+    <w:p>
+      <w:bookmarkStart w:id="0" w:name="_GoBack"/>
+      <w:bookmarkEnd w:id="0"/>
+    </w:p>
     <w:sectPr>
       <w:pgSz w:w="12240" w:h="15840"/>
       <w:pgMar w:top="1440" w:right="1440" w:bottom="1440" w:left="1440" w:header="720" w:footer="720" w:gutter="0"/>
@@ -3007,6 +3558,155 @@
     </w:lvl>
   </w:abstractNum>
   <w:abstractNum w:abstractNumId="2" w15:restartNumberingAfterBreak="0">
+    <w:nsid w:val="5D50081B"/>
+    <w:multiLevelType w:val="multilevel"/>
+    <w:tmpl w:val="616015B2"/>
+    <w:lvl w:ilvl="0">
+      <w:start w:val="1"/>
+      <w:numFmt w:val="bullet"/>
+      <w:lvlText w:val=""/>
+      <w:lvlJc w:val="left"/>
+      <w:pPr>
+        <w:tabs>
+          <w:tab w:val="num" w:pos="720"/>
+        </w:tabs>
+        <w:ind w:left="720" w:hanging="360"/>
+      </w:pPr>
+      <w:rPr>
+        <w:rFonts w:ascii="Symbol" w:hAnsi="Symbol" w:hint="default"/>
+        <w:sz w:val="20"/>
+      </w:rPr>
+    </w:lvl>
+    <w:lvl w:ilvl="1" w:tentative="1">
+      <w:start w:val="1"/>
+      <w:numFmt w:val="bullet"/>
+      <w:lvlText w:val="o"/>
+      <w:lvlJc w:val="left"/>
+      <w:pPr>
+        <w:tabs>
+          <w:tab w:val="num" w:pos="1440"/>
+        </w:tabs>
+        <w:ind w:left="1440" w:hanging="360"/>
+      </w:pPr>
+      <w:rPr>
+        <w:rFonts w:ascii="Courier New" w:hAnsi="Courier New" w:hint="default"/>
+        <w:sz w:val="20"/>
+      </w:rPr>
+    </w:lvl>
+    <w:lvl w:ilvl="2" w:tentative="1">
+      <w:start w:val="1"/>
+      <w:numFmt w:val="bullet"/>
+      <w:lvlText w:val=""/>
+      <w:lvlJc w:val="left"/>
+      <w:pPr>
+        <w:tabs>
+          <w:tab w:val="num" w:pos="2160"/>
+        </w:tabs>
+        <w:ind w:left="2160" w:hanging="360"/>
+      </w:pPr>
+      <w:rPr>
+        <w:rFonts w:ascii="Wingdings" w:hAnsi="Wingdings" w:hint="default"/>
+        <w:sz w:val="20"/>
+      </w:rPr>
+    </w:lvl>
+    <w:lvl w:ilvl="3" w:tentative="1">
+      <w:start w:val="1"/>
+      <w:numFmt w:val="bullet"/>
+      <w:lvlText w:val=""/>
+      <w:lvlJc w:val="left"/>
+      <w:pPr>
+        <w:tabs>
+          <w:tab w:val="num" w:pos="2880"/>
+        </w:tabs>
+        <w:ind w:left="2880" w:hanging="360"/>
+      </w:pPr>
+      <w:rPr>
+        <w:rFonts w:ascii="Wingdings" w:hAnsi="Wingdings" w:hint="default"/>
+        <w:sz w:val="20"/>
+      </w:rPr>
+    </w:lvl>
+    <w:lvl w:ilvl="4" w:tentative="1">
+      <w:start w:val="1"/>
+      <w:numFmt w:val="bullet"/>
+      <w:lvlText w:val=""/>
+      <w:lvlJc w:val="left"/>
+      <w:pPr>
+        <w:tabs>
+          <w:tab w:val="num" w:pos="3600"/>
+        </w:tabs>
+        <w:ind w:left="3600" w:hanging="360"/>
+      </w:pPr>
+      <w:rPr>
+        <w:rFonts w:ascii="Wingdings" w:hAnsi="Wingdings" w:hint="default"/>
+        <w:sz w:val="20"/>
+      </w:rPr>
+    </w:lvl>
+    <w:lvl w:ilvl="5" w:tentative="1">
+      <w:start w:val="1"/>
+      <w:numFmt w:val="bullet"/>
+      <w:lvlText w:val=""/>
+      <w:lvlJc w:val="left"/>
+      <w:pPr>
+        <w:tabs>
+          <w:tab w:val="num" w:pos="4320"/>
+        </w:tabs>
+        <w:ind w:left="4320" w:hanging="360"/>
+      </w:pPr>
+      <w:rPr>
+        <w:rFonts w:ascii="Wingdings" w:hAnsi="Wingdings" w:hint="default"/>
+        <w:sz w:val="20"/>
+      </w:rPr>
+    </w:lvl>
+    <w:lvl w:ilvl="6" w:tentative="1">
+      <w:start w:val="1"/>
+      <w:numFmt w:val="bullet"/>
+      <w:lvlText w:val=""/>
+      <w:lvlJc w:val="left"/>
+      <w:pPr>
+        <w:tabs>
+          <w:tab w:val="num" w:pos="5040"/>
+        </w:tabs>
+        <w:ind w:left="5040" w:hanging="360"/>
+      </w:pPr>
+      <w:rPr>
+        <w:rFonts w:ascii="Wingdings" w:hAnsi="Wingdings" w:hint="default"/>
+        <w:sz w:val="20"/>
+      </w:rPr>
+    </w:lvl>
+    <w:lvl w:ilvl="7" w:tentative="1">
+      <w:start w:val="1"/>
+      <w:numFmt w:val="bullet"/>
+      <w:lvlText w:val=""/>
+      <w:lvlJc w:val="left"/>
+      <w:pPr>
+        <w:tabs>
+          <w:tab w:val="num" w:pos="5760"/>
+        </w:tabs>
+        <w:ind w:left="5760" w:hanging="360"/>
+      </w:pPr>
+      <w:rPr>
+        <w:rFonts w:ascii="Wingdings" w:hAnsi="Wingdings" w:hint="default"/>
+        <w:sz w:val="20"/>
+      </w:rPr>
+    </w:lvl>
+    <w:lvl w:ilvl="8" w:tentative="1">
+      <w:start w:val="1"/>
+      <w:numFmt w:val="bullet"/>
+      <w:lvlText w:val=""/>
+      <w:lvlJc w:val="left"/>
+      <w:pPr>
+        <w:tabs>
+          <w:tab w:val="num" w:pos="6480"/>
+        </w:tabs>
+        <w:ind w:left="6480" w:hanging="360"/>
+      </w:pPr>
+      <w:rPr>
+        <w:rFonts w:ascii="Wingdings" w:hAnsi="Wingdings" w:hint="default"/>
+        <w:sz w:val="20"/>
+      </w:rPr>
+    </w:lvl>
+  </w:abstractNum>
+  <w:abstractNum w:abstractNumId="3" w15:restartNumberingAfterBreak="0">
     <w:nsid w:val="69104853"/>
     <w:multiLevelType w:val="multilevel"/>
     <w:tmpl w:val="99969A6C"/>
@@ -3119,7 +3819,7 @@
       </w:pPr>
     </w:lvl>
   </w:abstractNum>
-  <w:abstractNum w:abstractNumId="3" w15:restartNumberingAfterBreak="0">
+  <w:abstractNum w:abstractNumId="4" w15:restartNumberingAfterBreak="0">
     <w:nsid w:val="6D5C2E05"/>
     <w:multiLevelType w:val="hybridMultilevel"/>
     <w:tmpl w:val="7856E0F0"/>
@@ -3236,13 +3936,16 @@
     <w:abstractNumId w:val="1"/>
   </w:num>
   <w:num w:numId="2">
-    <w:abstractNumId w:val="2"/>
+    <w:abstractNumId w:val="3"/>
   </w:num>
   <w:num w:numId="3">
     <w:abstractNumId w:val="0"/>
   </w:num>
   <w:num w:numId="4">
-    <w:abstractNumId w:val="3"/>
+    <w:abstractNumId w:val="4"/>
+  </w:num>
+  <w:num w:numId="5">
+    <w:abstractNumId w:val="2"/>
   </w:num>
 </w:numbering>
 </file>
@@ -3641,6 +4344,29 @@
     <w:name w:val="Normal"/>
     <w:qFormat/>
   </w:style>
+  <w:style w:type="paragraph" w:styleId="Heading2">
+    <w:name w:val="heading 2"/>
+    <w:basedOn w:val="Normal"/>
+    <w:next w:val="Normal"/>
+    <w:link w:val="Heading2Char"/>
+    <w:uiPriority w:val="9"/>
+    <w:semiHidden/>
+    <w:unhideWhenUsed/>
+    <w:qFormat/>
+    <w:rsid w:val="00F126D6"/>
+    <w:pPr>
+      <w:keepNext/>
+      <w:keepLines/>
+      <w:spacing w:before="40" w:after="0"/>
+      <w:outlineLvl w:val="1"/>
+    </w:pPr>
+    <w:rPr>
+      <w:rFonts w:asciiTheme="majorHAnsi" w:eastAsiaTheme="majorEastAsia" w:hAnsiTheme="majorHAnsi" w:cstheme="majorBidi"/>
+      <w:color w:val="2E74B5" w:themeColor="accent1" w:themeShade="BF"/>
+      <w:sz w:val="26"/>
+      <w:szCs w:val="26"/>
+    </w:rPr>
+  </w:style>
   <w:style w:type="paragraph" w:styleId="Heading3">
     <w:name w:val="heading 3"/>
     <w:basedOn w:val="Normal"/>
@@ -3663,6 +4389,7 @@
   <w:style w:type="character" w:default="1" w:styleId="DefaultParagraphFont">
     <w:name w:val="Default Paragraph Font"/>
     <w:uiPriority w:val="1"/>
+    <w:semiHidden/>
     <w:unhideWhenUsed/>
   </w:style>
   <w:style w:type="table" w:default="1" w:styleId="TableNormal">
@@ -3823,6 +4550,36 @@
       <w:sz w:val="20"/>
       <w:szCs w:val="20"/>
     </w:rPr>
+  </w:style>
+  <w:style w:type="character" w:customStyle="1" w:styleId="Heading2Char">
+    <w:name w:val="Heading 2 Char"/>
+    <w:basedOn w:val="DefaultParagraphFont"/>
+    <w:link w:val="Heading2"/>
+    <w:uiPriority w:val="9"/>
+    <w:semiHidden/>
+    <w:rsid w:val="00F126D6"/>
+    <w:rPr>
+      <w:rFonts w:asciiTheme="majorHAnsi" w:eastAsiaTheme="majorEastAsia" w:hAnsiTheme="majorHAnsi" w:cstheme="majorBidi"/>
+      <w:color w:val="2E74B5" w:themeColor="accent1" w:themeShade="BF"/>
+      <w:sz w:val="26"/>
+      <w:szCs w:val="26"/>
+    </w:rPr>
+  </w:style>
+  <w:style w:type="character" w:styleId="Emphasis">
+    <w:name w:val="Emphasis"/>
+    <w:basedOn w:val="DefaultParagraphFont"/>
+    <w:uiPriority w:val="20"/>
+    <w:qFormat/>
+    <w:rsid w:val="00A91573"/>
+    <w:rPr>
+      <w:i/>
+      <w:iCs/>
+    </w:rPr>
+  </w:style>
+  <w:style w:type="character" w:customStyle="1" w:styleId="token">
+    <w:name w:val="token"/>
+    <w:basedOn w:val="DefaultParagraphFont"/>
+    <w:rsid w:val="00A91573"/>
   </w:style>
 </w:styles>
 </file>
